--- a/Diogo/Caso de Uso Diogo.docx
+++ b/Diogo/Caso de Uso Diogo.docx
@@ -1,6 +1,6 @@
 
 <file path=word/document.xml><?xml version="1.0" encoding="utf-8"?>
-<w:document xmlns:wpc="http://schemas.microsoft.com/office/word/2010/wordprocessingCanvas" xmlns:mc="http://schemas.openxmlformats.org/markup-compatibility/2006" xmlns:o="urn:schemas-microsoft-com:office:office" xmlns:r="http://schemas.openxmlformats.org/officeDocument/2006/relationships" xmlns:m="http://schemas.openxmlformats.org/officeDocument/2006/math" xmlns:v="urn:schemas-microsoft-com:vml" xmlns:wp14="http://schemas.microsoft.com/office/word/2010/wordprocessingDrawing" xmlns:wp="http://schemas.openxmlformats.org/drawingml/2006/wordprocessingDrawing" xmlns:w10="urn:schemas-microsoft-com:office:word" xmlns:w="http://schemas.openxmlformats.org/wordprocessingml/2006/main" xmlns:w14="http://schemas.microsoft.com/office/word/2010/wordml" xmlns:w15="http://schemas.microsoft.com/office/word/2012/wordml" xmlns:wpg="http://schemas.microsoft.com/office/word/2010/wordprocessingGroup" xmlns:wpi="http://schemas.microsoft.com/office/word/2010/wordprocessingInk" xmlns:wne="http://schemas.microsoft.com/office/word/2006/wordml" xmlns:wps="http://schemas.microsoft.com/office/word/2010/wordprocessingShape" mc:Ignorable="w14 w15 wp14">
+<w:document xmlns:wpc="http://schemas.microsoft.com/office/word/2010/wordprocessingCanvas" xmlns:cx="http://schemas.microsoft.com/office/drawing/2014/chartex" xmlns:cx1="http://schemas.microsoft.com/office/drawing/2015/9/8/chartex" xmlns:mc="http://schemas.openxmlformats.org/markup-compatibility/2006" xmlns:o="urn:schemas-microsoft-com:office:office" xmlns:r="http://schemas.openxmlformats.org/officeDocument/2006/relationships" xmlns:m="http://schemas.openxmlformats.org/officeDocument/2006/math" xmlns:v="urn:schemas-microsoft-com:vml" xmlns:wp14="http://schemas.microsoft.com/office/word/2010/wordprocessingDrawing" xmlns:wp="http://schemas.openxmlformats.org/drawingml/2006/wordprocessingDrawing" xmlns:w10="urn:schemas-microsoft-com:office:word" xmlns:w="http://schemas.openxmlformats.org/wordprocessingml/2006/main" xmlns:w14="http://schemas.microsoft.com/office/word/2010/wordml" xmlns:w15="http://schemas.microsoft.com/office/word/2012/wordml" xmlns:w16se="http://schemas.microsoft.com/office/word/2015/wordml/symex" xmlns:wpg="http://schemas.microsoft.com/office/word/2010/wordprocessingGroup" xmlns:wpi="http://schemas.microsoft.com/office/word/2010/wordprocessingInk" xmlns:wne="http://schemas.microsoft.com/office/word/2006/wordml" xmlns:wps="http://schemas.microsoft.com/office/word/2010/wordprocessingShape" mc:Ignorable="w14 w15 w16se wp14">
   <w:body>
     <w:p>
       <w:pPr>
@@ -325,14 +325,7 @@
                 <w:rFonts w:cs="Times New Roman"/>
                 <w:szCs w:val="24"/>
               </w:rPr>
-              <w:t>Administrador</w:t>
-            </w:r>
-            <w:r>
-              <w:rPr>
-                <w:rFonts w:cs="Times New Roman"/>
-                <w:szCs w:val="24"/>
-              </w:rPr>
-              <w:t>.</w:t>
+              <w:t>Administrador.</w:t>
             </w:r>
           </w:p>
         </w:tc>
@@ -467,14 +460,7 @@
                 <w:rFonts w:cs="Times New Roman"/>
                 <w:szCs w:val="24"/>
               </w:rPr>
-              <w:t xml:space="preserve"> a </w:t>
-            </w:r>
-            <w:r>
-              <w:rPr>
-                <w:rFonts w:cs="Times New Roman"/>
-                <w:szCs w:val="24"/>
-              </w:rPr>
-              <w:t>função</w:t>
+              <w:t xml:space="preserve"> a função</w:t>
             </w:r>
             <w:r>
               <w:rPr>
@@ -677,28 +663,7 @@
                 <w:rFonts w:cs="Times New Roman"/>
                 <w:szCs w:val="24"/>
               </w:rPr>
-              <w:t>A] Aciona</w:t>
-            </w:r>
-            <w:r>
-              <w:rPr>
-                <w:rFonts w:cs="Times New Roman"/>
-                <w:szCs w:val="24"/>
-              </w:rPr>
-              <w:t xml:space="preserve"> a opção “</w:t>
-            </w:r>
-            <w:r>
-              <w:rPr>
-                <w:rFonts w:cs="Times New Roman"/>
-                <w:szCs w:val="24"/>
-              </w:rPr>
-              <w:t>Novo</w:t>
-            </w:r>
-            <w:r>
-              <w:rPr>
-                <w:rFonts w:cs="Times New Roman"/>
-                <w:szCs w:val="24"/>
-              </w:rPr>
-              <w:t>”;</w:t>
+              <w:t>A] Aciona a opção “Novo”;</w:t>
             </w:r>
           </w:p>
           <w:p>
@@ -719,21 +684,7 @@
                 <w:rFonts w:cs="Times New Roman"/>
                 <w:szCs w:val="24"/>
               </w:rPr>
-              <w:t xml:space="preserve">[S] Apresenta todas as opções de </w:t>
-            </w:r>
-            <w:r>
-              <w:rPr>
-                <w:rFonts w:cs="Times New Roman"/>
-                <w:szCs w:val="24"/>
-              </w:rPr>
-              <w:t>“Função”</w:t>
-            </w:r>
-            <w:r>
-              <w:rPr>
-                <w:rFonts w:cs="Times New Roman"/>
-                <w:szCs w:val="24"/>
-              </w:rPr>
-              <w:t>;</w:t>
+              <w:t>[S] Apresenta todas as opções de “Função”;</w:t>
             </w:r>
           </w:p>
           <w:p>
@@ -796,21 +747,7 @@
                 <w:rFonts w:cs="Times New Roman"/>
                 <w:szCs w:val="24"/>
               </w:rPr>
-              <w:t xml:space="preserve">[A] </w:t>
-            </w:r>
-            <w:r>
-              <w:rPr>
-                <w:rFonts w:cs="Times New Roman"/>
-                <w:szCs w:val="24"/>
-              </w:rPr>
-              <w:t>Aciona</w:t>
-            </w:r>
-            <w:r>
-              <w:rPr>
-                <w:rFonts w:cs="Times New Roman"/>
-                <w:szCs w:val="24"/>
-              </w:rPr>
-              <w:t xml:space="preserve"> “Salvar”;</w:t>
+              <w:t>[A] Aciona “Salvar”;</w:t>
             </w:r>
           </w:p>
           <w:p>
@@ -852,21 +789,7 @@
                 <w:rFonts w:cs="Times New Roman"/>
                 <w:szCs w:val="24"/>
               </w:rPr>
-              <w:t xml:space="preserve">[S] </w:t>
-            </w:r>
-            <w:r>
-              <w:rPr>
-                <w:rFonts w:cs="Times New Roman"/>
-                <w:szCs w:val="24"/>
-              </w:rPr>
-              <w:t>Salva</w:t>
-            </w:r>
-            <w:r>
-              <w:rPr>
-                <w:rFonts w:cs="Times New Roman"/>
-                <w:szCs w:val="24"/>
-              </w:rPr>
-              <w:t xml:space="preserve"> log.</w:t>
+              <w:t>[S] Salva log.</w:t>
             </w:r>
           </w:p>
           <w:p>
@@ -1497,14 +1420,7 @@
                 <w:rFonts w:cs="Times New Roman"/>
                 <w:szCs w:val="24"/>
               </w:rPr>
-              <w:t>Cadastra o tipo de serviço juntamente com a função, sigla e uniforme</w:t>
-            </w:r>
-            <w:r>
-              <w:rPr>
-                <w:rFonts w:cs="Times New Roman"/>
-                <w:szCs w:val="24"/>
-              </w:rPr>
-              <w:t>.</w:t>
+              <w:t>Cadastra o tipo de serviço juntamente com a função, sigla e uniforme.</w:t>
             </w:r>
           </w:p>
         </w:tc>
@@ -1676,42 +1592,7 @@
                 <w:rFonts w:cs="Times New Roman"/>
                 <w:szCs w:val="24"/>
               </w:rPr>
-              <w:t>S</w:t>
-            </w:r>
-            <w:r>
-              <w:rPr>
-                <w:rFonts w:cs="Times New Roman"/>
-                <w:szCs w:val="24"/>
-              </w:rPr>
-              <w:t xml:space="preserve">alva </w:t>
-            </w:r>
-            <w:r>
-              <w:rPr>
-                <w:rFonts w:cs="Times New Roman"/>
-                <w:szCs w:val="24"/>
-              </w:rPr>
-              <w:t xml:space="preserve">o tipo de serviço </w:t>
-            </w:r>
-            <w:r>
-              <w:rPr>
-                <w:rFonts w:cs="Times New Roman"/>
-                <w:szCs w:val="24"/>
-              </w:rPr>
-              <w:t>na base de dados</w:t>
-            </w:r>
-            <w:r>
-              <w:rPr>
-                <w:rFonts w:cs="Times New Roman"/>
-                <w:szCs w:val="24"/>
-              </w:rPr>
-              <w:t xml:space="preserve"> e deixa</w:t>
-            </w:r>
-            <w:r>
-              <w:rPr>
-                <w:rFonts w:cs="Times New Roman"/>
-                <w:szCs w:val="24"/>
-              </w:rPr>
-              <w:t xml:space="preserve"> disponível para uso no sistema.</w:t>
+              <w:t>Salva o tipo de serviço na base de dados e deixa disponível para uso no sistema.</w:t>
             </w:r>
           </w:p>
         </w:tc>
@@ -1785,14 +1666,7 @@
                 <w:rFonts w:cs="Times New Roman"/>
                 <w:szCs w:val="24"/>
               </w:rPr>
-              <w:t>RF11</w:t>
-            </w:r>
-            <w:r>
-              <w:rPr>
-                <w:rFonts w:cs="Times New Roman"/>
-                <w:szCs w:val="24"/>
-              </w:rPr>
-              <w:t xml:space="preserve">– </w:t>
+              <w:t xml:space="preserve">RF11– </w:t>
             </w:r>
             <w:r>
               <w:t>Cadastro de Tipos de Serviço</w:t>
@@ -1900,21 +1774,7 @@
                 <w:rFonts w:cs="Times New Roman"/>
                 <w:szCs w:val="24"/>
               </w:rPr>
-              <w:t xml:space="preserve">A] </w:t>
-            </w:r>
-            <w:r>
-              <w:rPr>
-                <w:rFonts w:cs="Times New Roman"/>
-                <w:szCs w:val="24"/>
-              </w:rPr>
-              <w:t>Preenche os dados solicitados</w:t>
-            </w:r>
-            <w:r>
-              <w:rPr>
-                <w:rFonts w:cs="Times New Roman"/>
-                <w:szCs w:val="24"/>
-              </w:rPr>
-              <w:t>;</w:t>
+              <w:t>A] Preenche os dados solicitados;</w:t>
             </w:r>
           </w:p>
           <w:p>
@@ -2455,465 +2315,8 @@
       <w:r>
         <w:t>Fonte: Diogo (2016)</w:t>
       </w:r>
-    </w:p>
-    <w:p/>
-    <w:p>
-      <w:pPr>
-        <w:pStyle w:val="Legenda"/>
-        <w:keepNext/>
-        <w:spacing w:after="0"/>
-        <w:jc w:val="center"/>
-      </w:pPr>
-      <w:r>
-        <w:lastRenderedPageBreak/>
-        <w:t>Tabela 02</w:t>
-      </w:r>
-      <w:r>
-        <w:fldChar w:fldCharType="begin"/>
-      </w:r>
-      <w:r>
-        <w:instrText xml:space="preserve"> SEQ Tabela \* ARABIC </w:instrText>
-      </w:r>
-      <w:r>
-        <w:fldChar w:fldCharType="end"/>
-      </w:r>
-      <w:r>
-        <w:t xml:space="preserve">: </w:t>
-      </w:r>
-      <w:r>
-        <w:t xml:space="preserve">Caso de Uso </w:t>
-      </w:r>
-      <w:r>
-        <w:t>–</w:t>
-      </w:r>
-      <w:r>
-        <w:t xml:space="preserve"> </w:t>
-      </w:r>
-      <w:r>
-        <w:t xml:space="preserve">Cadastro </w:t>
-      </w:r>
       <w:bookmarkStart w:id="2" w:name="_GoBack"/>
       <w:bookmarkEnd w:id="2"/>
-      <w:r>
-        <w:t xml:space="preserve">de </w:t>
-      </w:r>
-      <w:r>
-        <w:t>Pelotão</w:t>
-      </w:r>
-    </w:p>
-    <w:p/>
-    <w:tbl>
-      <w:tblPr>
-        <w:tblStyle w:val="Tabelacomgrade"/>
-        <w:tblW w:w="9211" w:type="dxa"/>
-        <w:tblLook w:val="04A0" w:firstRow="1" w:lastRow="0" w:firstColumn="1" w:lastColumn="0" w:noHBand="0" w:noVBand="1"/>
-      </w:tblPr>
-      <w:tblGrid>
-        <w:gridCol w:w="2518"/>
-        <w:gridCol w:w="6693"/>
-      </w:tblGrid>
-      <w:tr>
-        <w:tc>
-          <w:tcPr>
-            <w:tcW w:w="2518" w:type="dxa"/>
-            <w:tcBorders>
-              <w:top w:val="single" w:sz="4" w:space="0" w:color="000000" w:themeColor="text1"/>
-              <w:left w:val="single" w:sz="4" w:space="0" w:color="000000" w:themeColor="text1"/>
-              <w:bottom w:val="single" w:sz="4" w:space="0" w:color="000000" w:themeColor="text1"/>
-              <w:right w:val="single" w:sz="4" w:space="0" w:color="000000" w:themeColor="text1"/>
-            </w:tcBorders>
-          </w:tcPr>
-          <w:p>
-            <w:pPr>
-              <w:rPr>
-                <w:rFonts w:cs="Times New Roman"/>
-                <w:b/>
-                <w:szCs w:val="24"/>
-              </w:rPr>
-            </w:pPr>
-          </w:p>
-        </w:tc>
-        <w:tc>
-          <w:tcPr>
-            <w:tcW w:w="6693" w:type="dxa"/>
-            <w:tcBorders>
-              <w:top w:val="single" w:sz="4" w:space="0" w:color="000000" w:themeColor="text1"/>
-              <w:left w:val="single" w:sz="4" w:space="0" w:color="000000" w:themeColor="text1"/>
-              <w:bottom w:val="single" w:sz="4" w:space="0" w:color="000000" w:themeColor="text1"/>
-              <w:right w:val="single" w:sz="4" w:space="0" w:color="000000" w:themeColor="text1"/>
-            </w:tcBorders>
-          </w:tcPr>
-          <w:p>
-            <w:pPr>
-              <w:rPr>
-                <w:rFonts w:cs="Times New Roman"/>
-                <w:szCs w:val="24"/>
-              </w:rPr>
-            </w:pPr>
-            <w:r>
-              <w:rPr>
-                <w:rFonts w:cs="Times New Roman"/>
-                <w:szCs w:val="24"/>
-              </w:rPr>
-              <w:t>Itens não informado</w:t>
-            </w:r>
-          </w:p>
-        </w:tc>
-      </w:tr>
-      <w:tr>
-        <w:tc>
-          <w:tcPr>
-            <w:tcW w:w="2518" w:type="dxa"/>
-            <w:tcBorders>
-              <w:top w:val="single" w:sz="4" w:space="0" w:color="000000" w:themeColor="text1"/>
-              <w:left w:val="single" w:sz="4" w:space="0" w:color="000000" w:themeColor="text1"/>
-              <w:bottom w:val="single" w:sz="4" w:space="0" w:color="000000" w:themeColor="text1"/>
-              <w:right w:val="single" w:sz="4" w:space="0" w:color="000000" w:themeColor="text1"/>
-            </w:tcBorders>
-          </w:tcPr>
-          <w:p>
-            <w:pPr>
-              <w:rPr>
-                <w:rFonts w:cs="Times New Roman"/>
-                <w:b/>
-                <w:szCs w:val="24"/>
-              </w:rPr>
-            </w:pPr>
-          </w:p>
-        </w:tc>
-        <w:tc>
-          <w:tcPr>
-            <w:tcW w:w="6693" w:type="dxa"/>
-            <w:tcBorders>
-              <w:top w:val="single" w:sz="4" w:space="0" w:color="000000" w:themeColor="text1"/>
-              <w:left w:val="single" w:sz="4" w:space="0" w:color="000000" w:themeColor="text1"/>
-              <w:bottom w:val="single" w:sz="4" w:space="0" w:color="000000" w:themeColor="text1"/>
-              <w:right w:val="single" w:sz="4" w:space="0" w:color="000000" w:themeColor="text1"/>
-            </w:tcBorders>
-          </w:tcPr>
-          <w:p>
-            <w:pPr>
-              <w:rPr>
-                <w:rFonts w:cs="Times New Roman"/>
-                <w:szCs w:val="24"/>
-              </w:rPr>
-            </w:pPr>
-          </w:p>
-        </w:tc>
-      </w:tr>
-      <w:tr>
-        <w:tc>
-          <w:tcPr>
-            <w:tcW w:w="2518" w:type="dxa"/>
-            <w:tcBorders>
-              <w:top w:val="single" w:sz="4" w:space="0" w:color="000000" w:themeColor="text1"/>
-              <w:left w:val="single" w:sz="4" w:space="0" w:color="000000" w:themeColor="text1"/>
-              <w:bottom w:val="single" w:sz="4" w:space="0" w:color="000000" w:themeColor="text1"/>
-              <w:right w:val="single" w:sz="4" w:space="0" w:color="000000" w:themeColor="text1"/>
-            </w:tcBorders>
-          </w:tcPr>
-          <w:p>
-            <w:pPr>
-              <w:rPr>
-                <w:rFonts w:cs="Times New Roman"/>
-                <w:b/>
-                <w:szCs w:val="24"/>
-              </w:rPr>
-            </w:pPr>
-          </w:p>
-        </w:tc>
-        <w:tc>
-          <w:tcPr>
-            <w:tcW w:w="6693" w:type="dxa"/>
-            <w:tcBorders>
-              <w:top w:val="single" w:sz="4" w:space="0" w:color="000000" w:themeColor="text1"/>
-              <w:left w:val="single" w:sz="4" w:space="0" w:color="000000" w:themeColor="text1"/>
-              <w:bottom w:val="single" w:sz="4" w:space="0" w:color="000000" w:themeColor="text1"/>
-              <w:right w:val="single" w:sz="4" w:space="0" w:color="000000" w:themeColor="text1"/>
-            </w:tcBorders>
-          </w:tcPr>
-          <w:p>
-            <w:pPr>
-              <w:rPr>
-                <w:rFonts w:cs="Times New Roman"/>
-                <w:szCs w:val="24"/>
-              </w:rPr>
-            </w:pPr>
-          </w:p>
-        </w:tc>
-      </w:tr>
-      <w:tr>
-        <w:tc>
-          <w:tcPr>
-            <w:tcW w:w="2518" w:type="dxa"/>
-            <w:tcBorders>
-              <w:top w:val="single" w:sz="4" w:space="0" w:color="000000" w:themeColor="text1"/>
-              <w:left w:val="single" w:sz="4" w:space="0" w:color="000000" w:themeColor="text1"/>
-              <w:bottom w:val="single" w:sz="4" w:space="0" w:color="000000" w:themeColor="text1"/>
-              <w:right w:val="single" w:sz="4" w:space="0" w:color="000000" w:themeColor="text1"/>
-            </w:tcBorders>
-          </w:tcPr>
-          <w:p>
-            <w:pPr>
-              <w:rPr>
-                <w:rFonts w:cs="Times New Roman"/>
-                <w:b/>
-                <w:szCs w:val="24"/>
-              </w:rPr>
-            </w:pPr>
-          </w:p>
-        </w:tc>
-        <w:tc>
-          <w:tcPr>
-            <w:tcW w:w="6693" w:type="dxa"/>
-            <w:tcBorders>
-              <w:top w:val="single" w:sz="4" w:space="0" w:color="000000" w:themeColor="text1"/>
-              <w:left w:val="single" w:sz="4" w:space="0" w:color="000000" w:themeColor="text1"/>
-              <w:bottom w:val="single" w:sz="4" w:space="0" w:color="000000" w:themeColor="text1"/>
-              <w:right w:val="single" w:sz="4" w:space="0" w:color="000000" w:themeColor="text1"/>
-            </w:tcBorders>
-          </w:tcPr>
-          <w:p>
-            <w:pPr>
-              <w:rPr>
-                <w:rFonts w:cs="Times New Roman"/>
-                <w:szCs w:val="24"/>
-              </w:rPr>
-            </w:pPr>
-          </w:p>
-        </w:tc>
-      </w:tr>
-      <w:tr>
-        <w:tc>
-          <w:tcPr>
-            <w:tcW w:w="2518" w:type="dxa"/>
-            <w:tcBorders>
-              <w:top w:val="single" w:sz="4" w:space="0" w:color="000000" w:themeColor="text1"/>
-              <w:left w:val="single" w:sz="4" w:space="0" w:color="000000" w:themeColor="text1"/>
-              <w:bottom w:val="single" w:sz="4" w:space="0" w:color="000000" w:themeColor="text1"/>
-              <w:right w:val="single" w:sz="4" w:space="0" w:color="000000" w:themeColor="text1"/>
-            </w:tcBorders>
-          </w:tcPr>
-          <w:p>
-            <w:pPr>
-              <w:rPr>
-                <w:rFonts w:cs="Times New Roman"/>
-                <w:b/>
-                <w:szCs w:val="24"/>
-              </w:rPr>
-            </w:pPr>
-          </w:p>
-        </w:tc>
-        <w:tc>
-          <w:tcPr>
-            <w:tcW w:w="6693" w:type="dxa"/>
-            <w:tcBorders>
-              <w:top w:val="single" w:sz="4" w:space="0" w:color="000000" w:themeColor="text1"/>
-              <w:left w:val="single" w:sz="4" w:space="0" w:color="000000" w:themeColor="text1"/>
-              <w:bottom w:val="single" w:sz="4" w:space="0" w:color="000000" w:themeColor="text1"/>
-              <w:right w:val="single" w:sz="4" w:space="0" w:color="000000" w:themeColor="text1"/>
-            </w:tcBorders>
-          </w:tcPr>
-          <w:p>
-            <w:pPr>
-              <w:rPr>
-                <w:rFonts w:cs="Times New Roman"/>
-                <w:szCs w:val="24"/>
-              </w:rPr>
-            </w:pPr>
-          </w:p>
-        </w:tc>
-      </w:tr>
-      <w:tr>
-        <w:tc>
-          <w:tcPr>
-            <w:tcW w:w="2518" w:type="dxa"/>
-            <w:tcBorders>
-              <w:top w:val="single" w:sz="4" w:space="0" w:color="000000" w:themeColor="text1"/>
-              <w:left w:val="single" w:sz="4" w:space="0" w:color="000000" w:themeColor="text1"/>
-              <w:bottom w:val="single" w:sz="4" w:space="0" w:color="000000" w:themeColor="text1"/>
-              <w:right w:val="single" w:sz="4" w:space="0" w:color="000000" w:themeColor="text1"/>
-            </w:tcBorders>
-          </w:tcPr>
-          <w:p>
-            <w:pPr>
-              <w:rPr>
-                <w:rFonts w:cs="Times New Roman"/>
-                <w:b/>
-                <w:szCs w:val="24"/>
-              </w:rPr>
-            </w:pPr>
-          </w:p>
-        </w:tc>
-        <w:tc>
-          <w:tcPr>
-            <w:tcW w:w="6693" w:type="dxa"/>
-            <w:tcBorders>
-              <w:top w:val="single" w:sz="4" w:space="0" w:color="000000" w:themeColor="text1"/>
-              <w:left w:val="single" w:sz="4" w:space="0" w:color="000000" w:themeColor="text1"/>
-              <w:bottom w:val="single" w:sz="4" w:space="0" w:color="000000" w:themeColor="text1"/>
-              <w:right w:val="single" w:sz="4" w:space="0" w:color="000000" w:themeColor="text1"/>
-            </w:tcBorders>
-          </w:tcPr>
-          <w:p>
-            <w:pPr>
-              <w:rPr>
-                <w:rFonts w:cs="Times New Roman"/>
-                <w:szCs w:val="24"/>
-              </w:rPr>
-            </w:pPr>
-          </w:p>
-        </w:tc>
-      </w:tr>
-      <w:tr>
-        <w:tc>
-          <w:tcPr>
-            <w:tcW w:w="9211" w:type="dxa"/>
-            <w:gridSpan w:val="2"/>
-            <w:tcBorders>
-              <w:top w:val="single" w:sz="4" w:space="0" w:color="000000" w:themeColor="text1"/>
-              <w:left w:val="single" w:sz="4" w:space="0" w:color="000000" w:themeColor="text1"/>
-              <w:bottom w:val="single" w:sz="4" w:space="0" w:color="000000" w:themeColor="text1"/>
-              <w:right w:val="single" w:sz="4" w:space="0" w:color="000000" w:themeColor="text1"/>
-            </w:tcBorders>
-            <w:shd w:val="clear" w:color="auto" w:fill="BDD6EE" w:themeFill="accent1" w:themeFillTint="66"/>
-          </w:tcPr>
-          <w:p>
-            <w:pPr>
-              <w:rPr>
-                <w:rFonts w:cs="Times New Roman"/>
-                <w:b/>
-                <w:szCs w:val="24"/>
-              </w:rPr>
-            </w:pPr>
-          </w:p>
-        </w:tc>
-      </w:tr>
-      <w:tr>
-        <w:tc>
-          <w:tcPr>
-            <w:tcW w:w="9211" w:type="dxa"/>
-            <w:gridSpan w:val="2"/>
-            <w:tcBorders>
-              <w:top w:val="single" w:sz="4" w:space="0" w:color="000000" w:themeColor="text1"/>
-              <w:left w:val="single" w:sz="4" w:space="0" w:color="000000" w:themeColor="text1"/>
-              <w:bottom w:val="single" w:sz="4" w:space="0" w:color="000000" w:themeColor="text1"/>
-              <w:right w:val="single" w:sz="4" w:space="0" w:color="000000" w:themeColor="text1"/>
-            </w:tcBorders>
-            <w:shd w:val="clear" w:color="auto" w:fill="auto"/>
-          </w:tcPr>
-          <w:p>
-            <w:pPr>
-              <w:pStyle w:val="PargrafodaLista"/>
-              <w:spacing w:line="240" w:lineRule="auto"/>
-              <w:ind w:firstLine="0"/>
-              <w:rPr>
-                <w:rFonts w:cs="Times New Roman"/>
-                <w:szCs w:val="24"/>
-              </w:rPr>
-            </w:pPr>
-          </w:p>
-        </w:tc>
-      </w:tr>
-      <w:tr>
-        <w:tc>
-          <w:tcPr>
-            <w:tcW w:w="9211" w:type="dxa"/>
-            <w:gridSpan w:val="2"/>
-            <w:tcBorders>
-              <w:top w:val="single" w:sz="4" w:space="0" w:color="000000" w:themeColor="text1"/>
-              <w:left w:val="single" w:sz="4" w:space="0" w:color="000000" w:themeColor="text1"/>
-              <w:bottom w:val="single" w:sz="4" w:space="0" w:color="000000" w:themeColor="text1"/>
-              <w:right w:val="single" w:sz="4" w:space="0" w:color="000000" w:themeColor="text1"/>
-            </w:tcBorders>
-            <w:shd w:val="clear" w:color="auto" w:fill="BDD6EE" w:themeFill="accent1" w:themeFillTint="66"/>
-          </w:tcPr>
-          <w:p>
-            <w:pPr>
-              <w:rPr>
-                <w:rFonts w:cs="Times New Roman"/>
-                <w:szCs w:val="24"/>
-              </w:rPr>
-            </w:pPr>
-          </w:p>
-        </w:tc>
-      </w:tr>
-      <w:tr>
-        <w:trPr>
-          <w:trHeight w:val="516"/>
-        </w:trPr>
-        <w:tc>
-          <w:tcPr>
-            <w:tcW w:w="9211" w:type="dxa"/>
-            <w:gridSpan w:val="2"/>
-            <w:tcBorders>
-              <w:top w:val="single" w:sz="4" w:space="0" w:color="000000" w:themeColor="text1"/>
-              <w:left w:val="single" w:sz="4" w:space="0" w:color="000000" w:themeColor="text1"/>
-              <w:bottom w:val="single" w:sz="4" w:space="0" w:color="000000" w:themeColor="text1"/>
-              <w:right w:val="single" w:sz="4" w:space="0" w:color="000000" w:themeColor="text1"/>
-            </w:tcBorders>
-          </w:tcPr>
-          <w:p>
-            <w:pPr>
-              <w:rPr>
-                <w:rFonts w:cs="Times New Roman"/>
-                <w:szCs w:val="24"/>
-              </w:rPr>
-            </w:pPr>
-          </w:p>
-        </w:tc>
-      </w:tr>
-      <w:tr>
-        <w:tc>
-          <w:tcPr>
-            <w:tcW w:w="9211" w:type="dxa"/>
-            <w:gridSpan w:val="2"/>
-            <w:shd w:val="clear" w:color="auto" w:fill="BDD6EE" w:themeFill="accent1" w:themeFillTint="66"/>
-          </w:tcPr>
-          <w:p>
-            <w:pPr>
-              <w:rPr>
-                <w:rFonts w:cs="Times New Roman"/>
-                <w:szCs w:val="24"/>
-              </w:rPr>
-            </w:pPr>
-          </w:p>
-        </w:tc>
-      </w:tr>
-      <w:tr>
-        <w:trPr>
-          <w:trHeight w:val="516"/>
-        </w:trPr>
-        <w:tc>
-          <w:tcPr>
-            <w:tcW w:w="9211" w:type="dxa"/>
-            <w:gridSpan w:val="2"/>
-          </w:tcPr>
-          <w:p>
-            <w:pPr>
-              <w:rPr>
-                <w:rFonts w:cs="Times New Roman"/>
-                <w:szCs w:val="24"/>
-              </w:rPr>
-            </w:pPr>
-          </w:p>
-        </w:tc>
-      </w:tr>
-    </w:tbl>
-    <w:p>
-      <w:pPr>
-        <w:jc w:val="center"/>
-      </w:pPr>
-    </w:p>
-    <w:p>
-      <w:pPr>
-        <w:jc w:val="center"/>
-      </w:pPr>
-    </w:p>
-    <w:p>
-      <w:pPr>
-        <w:jc w:val="center"/>
-      </w:pPr>
     </w:p>
     <w:sectPr>
       <w:pgSz w:w="11906" w:h="16838"/>
@@ -2926,8 +2329,8 @@
 </file>
 
 <file path=word/numbering.xml><?xml version="1.0" encoding="utf-8"?>
-<w:numbering xmlns:wpc="http://schemas.microsoft.com/office/word/2010/wordprocessingCanvas" xmlns:mc="http://schemas.openxmlformats.org/markup-compatibility/2006" xmlns:o="urn:schemas-microsoft-com:office:office" xmlns:r="http://schemas.openxmlformats.org/officeDocument/2006/relationships" xmlns:m="http://schemas.openxmlformats.org/officeDocument/2006/math" xmlns:v="urn:schemas-microsoft-com:vml" xmlns:wp14="http://schemas.microsoft.com/office/word/2010/wordprocessingDrawing" xmlns:wp="http://schemas.openxmlformats.org/drawingml/2006/wordprocessingDrawing" xmlns:w10="urn:schemas-microsoft-com:office:word" xmlns:w="http://schemas.openxmlformats.org/wordprocessingml/2006/main" xmlns:w14="http://schemas.microsoft.com/office/word/2010/wordml" xmlns:w15="http://schemas.microsoft.com/office/word/2012/wordml" xmlns:wpg="http://schemas.microsoft.com/office/word/2010/wordprocessingGroup" xmlns:wpi="http://schemas.microsoft.com/office/word/2010/wordprocessingInk" xmlns:wne="http://schemas.microsoft.com/office/word/2006/wordml" xmlns:wps="http://schemas.microsoft.com/office/word/2010/wordprocessingShape" mc:Ignorable="w14 w15 wp14">
-  <w:abstractNum w:abstractNumId="0">
+<w:numbering xmlns:wpc="http://schemas.microsoft.com/office/word/2010/wordprocessingCanvas" xmlns:cx="http://schemas.microsoft.com/office/drawing/2014/chartex" xmlns:cx1="http://schemas.microsoft.com/office/drawing/2015/9/8/chartex" xmlns:mc="http://schemas.openxmlformats.org/markup-compatibility/2006" xmlns:o="urn:schemas-microsoft-com:office:office" xmlns:r="http://schemas.openxmlformats.org/officeDocument/2006/relationships" xmlns:m="http://schemas.openxmlformats.org/officeDocument/2006/math" xmlns:v="urn:schemas-microsoft-com:vml" xmlns:wp14="http://schemas.microsoft.com/office/word/2010/wordprocessingDrawing" xmlns:wp="http://schemas.openxmlformats.org/drawingml/2006/wordprocessingDrawing" xmlns:w10="urn:schemas-microsoft-com:office:word" xmlns:w="http://schemas.openxmlformats.org/wordprocessingml/2006/main" xmlns:w14="http://schemas.microsoft.com/office/word/2010/wordml" xmlns:w15="http://schemas.microsoft.com/office/word/2012/wordml" xmlns:w16se="http://schemas.microsoft.com/office/word/2015/wordml/symex" xmlns:wpg="http://schemas.microsoft.com/office/word/2010/wordprocessingGroup" xmlns:wpi="http://schemas.microsoft.com/office/word/2010/wordprocessingInk" xmlns:wne="http://schemas.microsoft.com/office/word/2006/wordml" xmlns:wps="http://schemas.microsoft.com/office/word/2010/wordprocessingShape" mc:Ignorable="w14 w15 w16se wp14">
+  <w:abstractNum w:abstractNumId="0" w15:restartNumberingAfterBreak="0">
     <w:nsid w:val="0F962B78"/>
     <w:multiLevelType w:val="hybridMultilevel"/>
     <w:tmpl w:val="631A4518"/>
@@ -3016,7 +2419,7 @@
       </w:pPr>
     </w:lvl>
   </w:abstractNum>
-  <w:abstractNum w:abstractNumId="1">
+  <w:abstractNum w:abstractNumId="1" w15:restartNumberingAfterBreak="0">
     <w:nsid w:val="122E205D"/>
     <w:multiLevelType w:val="hybridMultilevel"/>
     <w:tmpl w:val="C52A51E2"/>
@@ -3105,7 +2508,7 @@
       </w:pPr>
     </w:lvl>
   </w:abstractNum>
-  <w:abstractNum w:abstractNumId="2">
+  <w:abstractNum w:abstractNumId="2" w15:restartNumberingAfterBreak="0">
     <w:nsid w:val="1F6B0D96"/>
     <w:multiLevelType w:val="hybridMultilevel"/>
     <w:tmpl w:val="E5EAD400"/>
@@ -3191,7 +2594,7 @@
       </w:pPr>
     </w:lvl>
   </w:abstractNum>
-  <w:abstractNum w:abstractNumId="3">
+  <w:abstractNum w:abstractNumId="3" w15:restartNumberingAfterBreak="0">
     <w:nsid w:val="287F5A69"/>
     <w:multiLevelType w:val="hybridMultilevel"/>
     <w:tmpl w:val="C52A51E2"/>
@@ -3280,7 +2683,7 @@
       </w:pPr>
     </w:lvl>
   </w:abstractNum>
-  <w:abstractNum w:abstractNumId="4">
+  <w:abstractNum w:abstractNumId="4" w15:restartNumberingAfterBreak="0">
     <w:nsid w:val="35C455FB"/>
     <w:multiLevelType w:val="hybridMultilevel"/>
     <w:tmpl w:val="631A4518"/>
@@ -3369,7 +2772,7 @@
       </w:pPr>
     </w:lvl>
   </w:abstractNum>
-  <w:abstractNum w:abstractNumId="5">
+  <w:abstractNum w:abstractNumId="5" w15:restartNumberingAfterBreak="0">
     <w:nsid w:val="3CDD1F0F"/>
     <w:multiLevelType w:val="hybridMultilevel"/>
     <w:tmpl w:val="631A4518"/>
@@ -3458,7 +2861,7 @@
       </w:pPr>
     </w:lvl>
   </w:abstractNum>
-  <w:abstractNum w:abstractNumId="6">
+  <w:abstractNum w:abstractNumId="6" w15:restartNumberingAfterBreak="0">
     <w:nsid w:val="40913C72"/>
     <w:multiLevelType w:val="hybridMultilevel"/>
     <w:tmpl w:val="631A4518"/>
@@ -3547,7 +2950,7 @@
       </w:pPr>
     </w:lvl>
   </w:abstractNum>
-  <w:abstractNum w:abstractNumId="7">
+  <w:abstractNum w:abstractNumId="7" w15:restartNumberingAfterBreak="0">
     <w:nsid w:val="52EF536E"/>
     <w:multiLevelType w:val="hybridMultilevel"/>
     <w:tmpl w:val="C52A51E2"/>
@@ -3636,7 +3039,7 @@
       </w:pPr>
     </w:lvl>
   </w:abstractNum>
-  <w:abstractNum w:abstractNumId="8">
+  <w:abstractNum w:abstractNumId="8" w15:restartNumberingAfterBreak="0">
     <w:nsid w:val="73C4037D"/>
     <w:multiLevelType w:val="hybridMultilevel"/>
     <w:tmpl w:val="E5DA7CFA"/>
@@ -3780,7 +3183,7 @@
 </file>
 
 <file path=word/styles.xml><?xml version="1.0" encoding="utf-8"?>
-<w:styles xmlns:mc="http://schemas.openxmlformats.org/markup-compatibility/2006" xmlns:r="http://schemas.openxmlformats.org/officeDocument/2006/relationships" xmlns:w="http://schemas.openxmlformats.org/wordprocessingml/2006/main" xmlns:w14="http://schemas.microsoft.com/office/word/2010/wordml" xmlns:w15="http://schemas.microsoft.com/office/word/2012/wordml" mc:Ignorable="w14 w15">
+<w:styles xmlns:mc="http://schemas.openxmlformats.org/markup-compatibility/2006" xmlns:r="http://schemas.openxmlformats.org/officeDocument/2006/relationships" xmlns:w="http://schemas.openxmlformats.org/wordprocessingml/2006/main" xmlns:w14="http://schemas.microsoft.com/office/word/2010/wordml" xmlns:w15="http://schemas.microsoft.com/office/word/2012/wordml" xmlns:w16se="http://schemas.microsoft.com/office/word/2015/wordml/symex" mc:Ignorable="w14 w15 w16se">
   <w:docDefaults>
     <w:rPrDefault>
       <w:rPr>
@@ -4229,7 +3632,6 @@
       <w:spacing w:after="0" w:line="240" w:lineRule="auto"/>
     </w:pPr>
     <w:tblPr>
-      <w:tblInd w:w="0" w:type="dxa"/>
       <w:tblBorders>
         <w:top w:val="single" w:sz="4" w:space="0" w:color="000000" w:themeColor="text1"/>
         <w:left w:val="single" w:sz="4" w:space="0" w:color="000000" w:themeColor="text1"/>
@@ -4238,12 +3640,6 @@
         <w:insideH w:val="single" w:sz="4" w:space="0" w:color="000000" w:themeColor="text1"/>
         <w:insideV w:val="single" w:sz="4" w:space="0" w:color="000000" w:themeColor="text1"/>
       </w:tblBorders>
-      <w:tblCellMar>
-        <w:top w:w="0" w:type="dxa"/>
-        <w:left w:w="108" w:type="dxa"/>
-        <w:bottom w:w="0" w:type="dxa"/>
-        <w:right w:w="108" w:type="dxa"/>
-      </w:tblCellMar>
     </w:tblPr>
   </w:style>
   <w:style w:type="paragraph" w:styleId="PargrafodaLista">
@@ -4533,7 +3929,7 @@
 </file>
 
 <file path=customXml/itemProps1.xml><?xml version="1.0" encoding="utf-8"?>
-<ds:datastoreItem xmlns:ds="http://schemas.openxmlformats.org/officeDocument/2006/customXml" ds:itemID="{4FB3F477-E9B6-4657-B039-B338BCDD80B1}">
+<ds:datastoreItem xmlns:ds="http://schemas.openxmlformats.org/officeDocument/2006/customXml" ds:itemID="{952D02EF-4D3F-4FE9-81C4-E59169DFB406}">
   <ds:schemaRefs>
     <ds:schemaRef ds:uri="http://schemas.openxmlformats.org/officeDocument/2006/bibliography"/>
   </ds:schemaRefs>
